--- a/ucosII-edf说明文档.docx
+++ b/ucosII-edf说明文档.docx
@@ -10,6 +10,7 @@
           <w:docPartUnique/>
         </w:docPartObj>
       </w:sdtPr>
+      <w:sdtEndPr/>
       <w:sdtContent>
         <w:p/>
         <w:tbl>
@@ -71,6 +72,7 @@
                   <w:dataBinding w:prefixMappings="xmlns:ns0='http://schemas.openxmlformats.org/package/2006/metadata/core-properties' xmlns:ns1='http://purl.org/dc/elements/1.1/'" w:xpath="/ns0:coreProperties[1]/ns1:title[1]" w:storeItemID="{6C3C8BC8-F283-45AE-878A-BAB7291924A1}"/>
                   <w:text/>
                 </w:sdtPr>
+                <w:sdtEndPr/>
                 <w:sdtContent>
                   <w:p>
                     <w:pPr>
@@ -114,6 +116,7 @@
                 <w:dataBinding w:prefixMappings="xmlns:ns0='http://schemas.openxmlformats.org/package/2006/metadata/core-properties' xmlns:ns1='http://purl.org/dc/elements/1.1/'" w:xpath="/ns0:coreProperties[1]/ns1:subject[1]" w:storeItemID="{6C3C8BC8-F283-45AE-878A-BAB7291924A1}"/>
                 <w:text/>
               </w:sdtPr>
+              <w:sdtEndPr/>
               <w:sdtContent>
                 <w:tc>
                   <w:tcPr>
@@ -133,6 +136,15 @@
                         <w:sz w:val="24"/>
                       </w:rPr>
                     </w:pPr>
+                    <w:r>
+                      <w:rPr>
+                        <w:rFonts w:hint="eastAsia"/>
+                        <w:color w:val="2E74B5" w:themeColor="accent1" w:themeShade="BF"/>
+                        <w:sz w:val="24"/>
+                        <w:szCs w:val="24"/>
+                      </w:rPr>
+                      <w:t>μ</w:t>
+                    </w:r>
                     <w:proofErr w:type="spellStart"/>
                     <w:r>
                       <w:rPr>
@@ -141,7 +153,7 @@
                         <w:sz w:val="24"/>
                         <w:szCs w:val="24"/>
                       </w:rPr>
-                      <w:t>ucosII</w:t>
+                      <w:t>cosII</w:t>
                     </w:r>
                     <w:proofErr w:type="spellEnd"/>
                     <w:r>
@@ -214,6 +226,7 @@
                   <w:dataBinding w:prefixMappings="xmlns:ns0='http://schemas.openxmlformats.org/package/2006/metadata/core-properties' xmlns:ns1='http://purl.org/dc/elements/1.1/'" w:xpath="/ns0:coreProperties[1]/ns1:creator[1]" w:storeItemID="{6C3C8BC8-F283-45AE-878A-BAB7291924A1}"/>
                   <w:text/>
                 </w:sdtPr>
+                <w:sdtEndPr/>
                 <w:sdtContent>
                   <w:p>
                     <w:pPr>
@@ -258,6 +271,7 @@
                     <w:calendar w:val="gregorian"/>
                   </w:date>
                 </w:sdtPr>
+                <w:sdtEndPr/>
                 <w:sdtContent>
                   <w:p>
                     <w:pPr>
@@ -342,11 +356,6 @@
             <w:tcW w:w="4148" w:type="dxa"/>
           </w:tcPr>
           <w:p>
-            <w:pPr>
-              <w:rPr>
-                <w:rFonts w:hint="eastAsia"/>
-              </w:rPr>
-            </w:pPr>
             <w:r>
               <w:rPr>
                 <w:rFonts w:hint="eastAsia"/>
@@ -360,11 +369,6 @@
             <w:tcW w:w="4148" w:type="dxa"/>
           </w:tcPr>
           <w:p>
-            <w:pPr>
-              <w:rPr>
-                <w:rFonts w:hint="eastAsia"/>
-              </w:rPr>
-            </w:pPr>
             <w:r>
               <w:rPr>
                 <w:rFonts w:hint="eastAsia"/>
@@ -380,11 +384,6 @@
             <w:tcW w:w="4148" w:type="dxa"/>
           </w:tcPr>
           <w:p>
-            <w:pPr>
-              <w:rPr>
-                <w:rFonts w:hint="eastAsia"/>
-              </w:rPr>
-            </w:pPr>
             <w:r>
               <w:rPr>
                 <w:rFonts w:hint="eastAsia"/>
@@ -398,11 +397,6 @@
             <w:tcW w:w="4148" w:type="dxa"/>
           </w:tcPr>
           <w:p>
-            <w:pPr>
-              <w:rPr>
-                <w:rFonts w:hint="eastAsia"/>
-              </w:rPr>
-            </w:pPr>
             <w:r>
               <w:rPr>
                 <w:rFonts w:hint="eastAsia"/>
@@ -967,9 +961,6 @@
           <w:numId w:val="2"/>
         </w:numPr>
         <w:ind w:firstLineChars="0"/>
-        <w:rPr>
-          <w:rFonts w:hint="eastAsia"/>
-        </w:rPr>
       </w:pPr>
       <w:r>
         <w:rPr>
@@ -1249,9 +1240,6 @@
       <w:pPr>
         <w:pStyle w:val="a6"/>
         <w:ind w:left="840" w:firstLineChars="0" w:firstLine="0"/>
-        <w:rPr>
-          <w:rFonts w:hint="eastAsia"/>
-        </w:rPr>
       </w:pPr>
       <w:r>
         <w:rPr>
@@ -1418,9 +1406,6 @@
       <w:pPr>
         <w:pStyle w:val="a6"/>
         <w:ind w:left="840" w:firstLineChars="0" w:firstLine="0"/>
-        <w:rPr>
-          <w:rFonts w:hint="eastAsia"/>
-        </w:rPr>
       </w:pPr>
     </w:p>
     <w:p>
@@ -1466,10 +1451,10 @@
           <w:noProof/>
         </w:rPr>
         <w:drawing>
-          <wp:inline distT="0" distB="0" distL="0" distR="0" wp14:anchorId="52ED8016" wp14:editId="41DE868C">
-            <wp:extent cx="5274310" cy="1760855"/>
+          <wp:inline distT="0" distB="0" distL="0" distR="0" wp14:anchorId="3D3C8B08" wp14:editId="09674789">
+            <wp:extent cx="5274310" cy="1850390"/>
             <wp:effectExtent l="0" t="0" r="2540" b="0"/>
-            <wp:docPr id="6" name="图片 6"/>
+            <wp:docPr id="9" name="图片 9"/>
             <wp:cNvGraphicFramePr>
               <a:graphicFrameLocks xmlns:a="http://schemas.openxmlformats.org/drawingml/2006/main" noChangeAspect="1"/>
             </wp:cNvGraphicFramePr>
@@ -1489,7 +1474,7 @@
                   <pic:spPr>
                     <a:xfrm>
                       <a:off x="0" y="0"/>
-                      <a:ext cx="5274310" cy="1760855"/>
+                      <a:ext cx="5274310" cy="1850390"/>
                     </a:xfrm>
                     <a:prstGeom prst="rect">
                       <a:avLst/>
@@ -1506,9 +1491,6 @@
       <w:pPr>
         <w:pStyle w:val="a6"/>
         <w:ind w:left="840" w:firstLineChars="0" w:firstLine="0"/>
-        <w:rPr>
-          <w:rFonts w:hint="eastAsia"/>
-        </w:rPr>
       </w:pPr>
       <w:r>
         <w:rPr>
@@ -1595,9 +1577,6 @@
       <w:pPr>
         <w:pStyle w:val="a6"/>
         <w:ind w:left="360" w:firstLineChars="0" w:firstLine="0"/>
-        <w:rPr>
-          <w:rFonts w:hint="eastAsia"/>
-        </w:rPr>
       </w:pPr>
       <w:r>
         <w:rPr>
@@ -1605,10 +1584,10 @@
         </w:rPr>
         <w:lastRenderedPageBreak/>
         <w:drawing>
-          <wp:inline distT="0" distB="0" distL="0" distR="0" wp14:anchorId="0CA300AA" wp14:editId="2437D4DF">
-            <wp:extent cx="3924300" cy="3209925"/>
-            <wp:effectExtent l="0" t="0" r="0" b="9525"/>
-            <wp:docPr id="8" name="图片 8"/>
+          <wp:inline distT="0" distB="0" distL="0" distR="0" wp14:anchorId="618B35A6" wp14:editId="20537440">
+            <wp:extent cx="4371975" cy="3781425"/>
+            <wp:effectExtent l="0" t="0" r="9525" b="9525"/>
+            <wp:docPr id="10" name="图片 10"/>
             <wp:cNvGraphicFramePr>
               <a:graphicFrameLocks xmlns:a="http://schemas.openxmlformats.org/drawingml/2006/main" noChangeAspect="1"/>
             </wp:cNvGraphicFramePr>
@@ -1628,7 +1607,7 @@
                   <pic:spPr>
                     <a:xfrm>
                       <a:off x="0" y="0"/>
-                      <a:ext cx="3924300" cy="3209925"/>
+                      <a:ext cx="4371975" cy="3781425"/>
                     </a:xfrm>
                     <a:prstGeom prst="rect">
                       <a:avLst/>
@@ -1640,8 +1619,6 @@
           </wp:inline>
         </w:drawing>
       </w:r>
-      <w:bookmarkStart w:id="0" w:name="_GoBack"/>
-      <w:bookmarkEnd w:id="0"/>
     </w:p>
     <w:sectPr>
       <w:pgSz w:w="11906" w:h="16838"/>
@@ -2543,7 +2520,9 @@
   </w:compat>
   <w:rsids>
     <w:rsidRoot w:val="00BA6BA4"/>
+    <w:rsid w:val="009F4F77"/>
     <w:rsid w:val="00BA6BA4"/>
+    <w:rsid w:val="00D10818"/>
     <w:rsid w:val="00EE294E"/>
   </w:rsids>
   <m:mathPr>
